--- a/test_doc.docx
+++ b/test_doc.docx
@@ -69,6 +69,97 @@
         </w:rPr>
         <w:t>Texte en gras et italique</w:t>
       </w:r>
+    </w:p>
+    <w:p>
+      <w:pPr>
+        <w:rPr>
+          <w:lang w:val="fr-FR"/>
+        </w:rPr>
+      </w:pPr>
+      <w:r>
+        <w:rPr>
+          <w:lang w:val="fr-FR"/>
+        </w:rPr>
+        <w:t xml:space="preserve">Texte avec </w:t>
+      </w:r>
+      <w:r>
+        <w:rPr>
+          <w:b/>
+          <w:bCs/>
+          <w:lang w:val="fr-FR"/>
+        </w:rPr>
+        <w:t>une partie en gras</w:t>
+      </w:r>
+      <w:r>
+        <w:rPr>
+          <w:lang w:val="fr-FR"/>
+        </w:rPr>
+        <w:t xml:space="preserve"> et </w:t>
+      </w:r>
+      <w:r>
+        <w:rPr>
+          <w:i/>
+          <w:iCs/>
+          <w:lang w:val="fr-FR"/>
+        </w:rPr>
+        <w:t>une partie en italique</w:t>
+      </w:r>
+      <w:r>
+        <w:rPr>
+          <w:lang w:val="fr-FR"/>
+        </w:rPr>
+        <w:t> </w:t>
+      </w:r>
+      <w:r>
+        <w:rPr>
+          <w:lang w:val="fr-FR"/>
+        </w:rPr>
+        <w:t xml:space="preserve">et </w:t>
+      </w:r>
+      <w:r>
+        <w:rPr>
+          <w:b/>
+          <w:bCs/>
+          <w:lang w:val="fr-FR"/>
+        </w:rPr>
+        <w:t>encore</w:t>
+      </w:r>
+      <w:r>
+        <w:rPr>
+          <w:lang w:val="fr-FR"/>
+        </w:rPr>
+        <w:t xml:space="preserve"> une </w:t>
+      </w:r>
+      <w:r>
+        <w:rPr>
+          <w:i/>
+          <w:iCs/>
+          <w:lang w:val="fr-FR"/>
+        </w:rPr>
+        <w:t>partie</w:t>
+      </w:r>
+      <w:r>
+        <w:rPr>
+          <w:lang w:val="fr-FR"/>
+        </w:rPr>
+        <w:t xml:space="preserve"> </w:t>
+      </w:r>
+      <w:proofErr w:type="gramStart"/>
+      <w:r>
+        <w:rPr>
+          <w:b/>
+          <w:bCs/>
+          <w:lang w:val="fr-FR"/>
+        </w:rPr>
+        <w:t>mix</w:t>
+      </w:r>
+      <w:r>
+        <w:rPr>
+          <w:lang w:val="fr-FR"/>
+        </w:rPr>
+        <w:t>!</w:t>
+      </w:r>
+      <w:proofErr w:type="gramEnd"/>
     </w:p>
     <w:sectPr>
       <w:pgSz w:w="11906" w:h="16838"/>
